--- a/JmeterCourseWork/Jmeter Week 4 CourseWorks.docx
+++ b/JmeterCourseWork/Jmeter Week 4 CourseWorks.docx
@@ -31,7 +31,19 @@
         <w:t xml:space="preserve"> Course Works</w:t>
       </w:r>
     </w:p>
-    <w:p/>
+    <w:p>
+      <w:r>
+        <w:rPr>
+          <w:sz w:val="28"/>
+          <w:szCs w:val="28"/>
+        </w:rPr>
+        <w:t>Author: Thao Le</w:t>
+      </w:r>
+    </w:p>
+    <w:p>
+      <w:bookmarkStart w:id="0" w:name="_GoBack"/>
+      <w:bookmarkEnd w:id="0"/>
+    </w:p>
     <w:p/>
     <w:p/>
     <w:p/>
@@ -215,9 +227,7 @@
         </w:numPr>
         <w:spacing w:after="240"/>
       </w:pPr>
-      <w:bookmarkStart w:id="0" w:name="_Toc526624461"/>
-      <w:bookmarkStart w:id="1" w:name="_GoBack"/>
-      <w:bookmarkEnd w:id="1"/>
+      <w:bookmarkStart w:id="1" w:name="_Toc526624461"/>
       <w:r>
         <w:lastRenderedPageBreak/>
         <w:t>Week 4 Course Works</w:t>
@@ -231,7 +241,7 @@
         </w:rPr>
         <w:t>Handle Dynamic Token, Assertions, Using CSV Data File</w:t>
       </w:r>
-      <w:bookmarkEnd w:id="0"/>
+      <w:bookmarkEnd w:id="1"/>
     </w:p>
     <w:p>
       <w:pPr>
@@ -7119,7 +7129,7 @@
 </file>
 
 <file path=customXml/itemProps2.xml><?xml version="1.0" encoding="utf-8"?>
-<ds:datastoreItem xmlns:ds="http://schemas.openxmlformats.org/officeDocument/2006/customXml" ds:itemID="{50BE7003-D9DD-4114-8767-56CE455B2C1D}">
+<ds:datastoreItem xmlns:ds="http://schemas.openxmlformats.org/officeDocument/2006/customXml" ds:itemID="{DEBA867A-98EC-48DE-9035-9B4C9C5D5821}">
   <ds:schemaRefs>
     <ds:schemaRef ds:uri="http://schemas.openxmlformats.org/officeDocument/2006/bibliography"/>
   </ds:schemaRefs>
